--- a/SSD/Towers of Hanoi.docx
+++ b/SSD/Towers of Hanoi.docx
@@ -102,27 +102,7 @@
           <w:szCs w:val="24"/>
           <w:lang w:eastAsia="en-ZA"/>
         </w:rPr>
-        <w:t xml:space="preserve"> (n.d.) - the link is in the reading list. (</w:t>
-      </w:r>
-      <w:proofErr w:type="gramStart"/>
-      <w:r>
-        <w:rPr>
-          <w:rFonts w:ascii="Arial" w:eastAsia="Times New Roman" w:hAnsi="Arial" w:cs="Arial"/>
-          <w:sz w:val="24"/>
-          <w:szCs w:val="24"/>
-          <w:lang w:eastAsia="en-ZA"/>
-        </w:rPr>
-        <w:t>the</w:t>
-      </w:r>
-      <w:proofErr w:type="gramEnd"/>
-      <w:r>
-        <w:rPr>
-          <w:rFonts w:ascii="Arial" w:eastAsia="Times New Roman" w:hAnsi="Arial" w:cs="Arial"/>
-          <w:sz w:val="24"/>
-          <w:szCs w:val="24"/>
-          <w:lang w:eastAsia="en-ZA"/>
-        </w:rPr>
-        <w:t xml:space="preserve"> code they used for their visual example is provided on their website as well).</w:t>
+        <w:t xml:space="preserve"> (n.d.) - the link is in the reading list. (the code they used for their visual example is provided on their website as well).</w:t>
       </w:r>
     </w:p>
     <w:p>
@@ -149,27 +129,7 @@
           <w:szCs w:val="24"/>
           <w:lang w:eastAsia="en-ZA"/>
         </w:rPr>
-        <w:t xml:space="preserve">Read the explanation, study the </w:t>
-      </w:r>
-      <w:proofErr w:type="gramStart"/>
-      <w:r>
-        <w:rPr>
-          <w:rFonts w:ascii="Arial" w:eastAsia="Times New Roman" w:hAnsi="Arial" w:cs="Arial"/>
-          <w:sz w:val="24"/>
-          <w:szCs w:val="24"/>
-          <w:lang w:eastAsia="en-ZA"/>
-        </w:rPr>
-        <w:t>code</w:t>
-      </w:r>
-      <w:proofErr w:type="gramEnd"/>
-      <w:r>
-        <w:rPr>
-          <w:rFonts w:ascii="Arial" w:eastAsia="Times New Roman" w:hAnsi="Arial" w:cs="Arial"/>
-          <w:sz w:val="24"/>
-          <w:szCs w:val="24"/>
-          <w:lang w:eastAsia="en-ZA"/>
-        </w:rPr>
-        <w:t xml:space="preserve"> and then create your own version using Python (if you want to make it more interesting you can use asterisks to represent the disks). Create a version that asks for the number of disks and then executes the moves, and then finally displays the number of moves executed.</w:t>
+        <w:t>Read the explanation, study the code and then create your own version using Python (if you want to make it more interesting you can use asterisks to represent the disks). Create a version that asks for the number of disks and then executes the moves, and then finally displays the number of moves executed.</w:t>
       </w:r>
     </w:p>
     <w:p>
@@ -464,7 +424,25 @@
           <w:szCs w:val="24"/>
           <w:lang w:val="en-GB" w:eastAsia="en-ZA"/>
         </w:rPr>
-        <w:t>2.) No disk may ever rest upon a smaller disk</w:t>
+        <w:t>2.) No</w:t>
+      </w:r>
+      <w:r>
+        <w:rPr>
+          <w:rFonts w:ascii="Arial" w:eastAsia="Times New Roman" w:hAnsi="Arial" w:cs="Arial"/>
+          <w:sz w:val="24"/>
+          <w:szCs w:val="24"/>
+          <w:lang w:val="en-GB" w:eastAsia="en-ZA"/>
+        </w:rPr>
+        <w:t>t having a disk ever rest on another smaller</w:t>
+      </w:r>
+      <w:r>
+        <w:rPr>
+          <w:rFonts w:ascii="Arial" w:eastAsia="Times New Roman" w:hAnsi="Arial" w:cs="Arial"/>
+          <w:sz w:val="24"/>
+          <w:szCs w:val="24"/>
+          <w:lang w:val="en-GB" w:eastAsia="en-ZA"/>
+        </w:rPr>
+        <w:t xml:space="preserve"> in size</w:t>
       </w:r>
     </w:p>
     <w:p>
@@ -627,7 +605,25 @@
           <w:szCs w:val="24"/>
           <w:lang w:val="en-GB" w:eastAsia="en-ZA"/>
         </w:rPr>
-        <w:t xml:space="preserve"> the limit is based on the amount memory available in the computer</w:t>
+        <w:t xml:space="preserve"> the limit is based on the amount</w:t>
+      </w:r>
+      <w:r>
+        <w:rPr>
+          <w:rFonts w:ascii="Arial" w:eastAsia="Times New Roman" w:hAnsi="Arial" w:cs="Arial"/>
+          <w:sz w:val="24"/>
+          <w:szCs w:val="24"/>
+          <w:lang w:val="en-GB" w:eastAsia="en-ZA"/>
+        </w:rPr>
+        <w:t xml:space="preserve"> of</w:t>
+      </w:r>
+      <w:r>
+        <w:rPr>
+          <w:rFonts w:ascii="Arial" w:eastAsia="Times New Roman" w:hAnsi="Arial" w:cs="Arial"/>
+          <w:sz w:val="24"/>
+          <w:szCs w:val="24"/>
+          <w:lang w:val="en-GB" w:eastAsia="en-ZA"/>
+        </w:rPr>
+        <w:t xml:space="preserve"> memory available in the computer</w:t>
       </w:r>
       <w:r>
         <w:rPr>
@@ -716,17 +712,7 @@
           <w:szCs w:val="24"/>
           <w:lang w:val="en-GB" w:eastAsia="en-ZA"/>
         </w:rPr>
-        <w:t xml:space="preserve"> either crash a </w:t>
-      </w:r>
-      <w:proofErr w:type="gramStart"/>
-      <w:r>
-        <w:rPr>
-          <w:rFonts w:ascii="Arial" w:eastAsia="Times New Roman" w:hAnsi="Arial" w:cs="Arial"/>
-          <w:sz w:val="24"/>
-          <w:szCs w:val="24"/>
-          <w:lang w:val="en-GB" w:eastAsia="en-ZA"/>
-        </w:rPr>
-        <w:t>computer</w:t>
+        <w:t xml:space="preserve"> either crash a computer</w:t>
       </w:r>
       <w:r>
         <w:rPr>
@@ -744,17 +730,52 @@
           <w:szCs w:val="24"/>
           <w:lang w:val="en-GB" w:eastAsia="en-ZA"/>
         </w:rPr>
-        <w:t xml:space="preserve"> or</w:t>
-      </w:r>
-      <w:proofErr w:type="gramEnd"/>
-      <w:r>
-        <w:rPr>
-          <w:rFonts w:ascii="Arial" w:eastAsia="Times New Roman" w:hAnsi="Arial" w:cs="Arial"/>
-          <w:sz w:val="24"/>
-          <w:szCs w:val="24"/>
-          <w:lang w:val="en-GB" w:eastAsia="en-ZA"/>
-        </w:rPr>
-        <w:t xml:space="preserve"> override other memory in storage causing unpredictable problems</w:t>
+        <w:t xml:space="preserve"> or override other </w:t>
+      </w:r>
+      <w:r>
+        <w:rPr>
+          <w:rFonts w:ascii="Arial" w:eastAsia="Times New Roman" w:hAnsi="Arial" w:cs="Arial"/>
+          <w:sz w:val="24"/>
+          <w:szCs w:val="24"/>
+          <w:lang w:val="en-GB" w:eastAsia="en-ZA"/>
+        </w:rPr>
+        <w:t>data</w:t>
+      </w:r>
+      <w:r>
+        <w:rPr>
+          <w:rFonts w:ascii="Arial" w:eastAsia="Times New Roman" w:hAnsi="Arial" w:cs="Arial"/>
+          <w:sz w:val="24"/>
+          <w:szCs w:val="24"/>
+          <w:lang w:val="en-GB" w:eastAsia="en-ZA"/>
+        </w:rPr>
+        <w:t xml:space="preserve"> </w:t>
+      </w:r>
+      <w:r>
+        <w:rPr>
+          <w:rFonts w:ascii="Arial" w:eastAsia="Times New Roman" w:hAnsi="Arial" w:cs="Arial"/>
+          <w:sz w:val="24"/>
+          <w:szCs w:val="24"/>
+          <w:lang w:val="en-GB" w:eastAsia="en-ZA"/>
+        </w:rPr>
+        <w:t>in memory</w:t>
+      </w:r>
+      <w:r>
+        <w:rPr>
+          <w:rFonts w:ascii="Arial" w:eastAsia="Times New Roman" w:hAnsi="Arial" w:cs="Arial"/>
+          <w:sz w:val="24"/>
+          <w:szCs w:val="24"/>
+          <w:lang w:val="en-GB" w:eastAsia="en-ZA"/>
+        </w:rPr>
+        <w:t xml:space="preserve"> </w:t>
+      </w:r>
+      <w:r>
+        <w:rPr>
+          <w:rFonts w:ascii="Arial" w:eastAsia="Times New Roman" w:hAnsi="Arial" w:cs="Arial"/>
+          <w:sz w:val="24"/>
+          <w:szCs w:val="24"/>
+          <w:lang w:val="en-GB" w:eastAsia="en-ZA"/>
+        </w:rPr>
+        <w:t>causing unpredictable problems</w:t>
       </w:r>
       <w:r>
         <w:rPr>
